--- a/px23/media/PX23CfP.docx
+++ b/px23/media/PX23CfP.docx
@@ -1992,8 +1992,10 @@
           <w:sz w:val="16"/>
           <w:szCs w:val="32"/>
         </w:rPr>
-        <w:t>16</w:t>
-      </w:r>
+        <w:t>22</w:t>
+      </w:r>
+      <w:bookmarkStart w:id="0" w:name="_GoBack"/>
+      <w:bookmarkEnd w:id="0"/>
       <w:r>
         <w:rPr>
           <w:rFonts w:ascii="Arial" w:hAnsi="Arial" w:cs="Arial"/>
@@ -2387,19 +2389,7 @@
           <w:sz w:val="16"/>
           <w:szCs w:val="32"/>
         </w:rPr>
-        <w:t>public</w:t>
-      </w:r>
-      <w:bookmarkStart w:id="0" w:name="_GoBack"/>
-      <w:bookmarkEnd w:id="0"/>
-      <w:r>
-        <w:rPr>
-          <w:rFonts w:ascii="Arial" w:hAnsi="Arial" w:cs="Arial"/>
-          <w:b/>
-          <w:color w:val="313131"/>
-          <w:sz w:val="16"/>
-          <w:szCs w:val="32"/>
-        </w:rPr>
-        <w:t>ation</w:t>
+        <w:t>publication</w:t>
       </w:r>
       <w:r>
         <w:rPr>

--- a/px23/media/PX23CfP.docx
+++ b/px23/media/PX23CfP.docx
@@ -94,7 +94,7 @@
                 <w:sz w:val="28"/>
                 <w:szCs w:val="48"/>
               </w:rPr>
-              <w:t>2</w:t>
+              <w:t>3</w:t>
             </w:r>
             <w:r>
               <w:rPr>
@@ -515,6 +515,44 @@
         <w:adjustRightInd w:val="0"/>
         <w:rPr>
           <w:rFonts w:ascii="Arial" w:hAnsi="Arial" w:cs="Arial"/>
+          <w:color w:val="313131"/>
+          <w:sz w:val="16"/>
+          <w:szCs w:val="16"/>
+        </w:rPr>
+      </w:pPr>
+    </w:p>
+    <w:p>
+      <w:pPr>
+        <w:widowControl w:val="0"/>
+        <w:autoSpaceDE w:val="0"/>
+        <w:autoSpaceDN w:val="0"/>
+        <w:adjustRightInd w:val="0"/>
+        <w:rPr>
+          <w:rFonts w:ascii="Arial" w:hAnsi="Arial" w:cs="Arial"/>
+          <w:color w:val="313131"/>
+          <w:sz w:val="16"/>
+          <w:szCs w:val="16"/>
+        </w:rPr>
+      </w:pPr>
+      <w:r>
+        <w:rPr>
+          <w:rFonts w:ascii="Arial" w:hAnsi="Arial" w:cs="Arial"/>
+          <w:color w:val="313131"/>
+          <w:sz w:val="16"/>
+          <w:szCs w:val="16"/>
+          <w:highlight w:val="yellow"/>
+        </w:rPr>
+        <w:t>Remote participation will be ensured.</w:t>
+      </w:r>
+    </w:p>
+    <w:p>
+      <w:pPr>
+        <w:widowControl w:val="0"/>
+        <w:autoSpaceDE w:val="0"/>
+        <w:autoSpaceDN w:val="0"/>
+        <w:adjustRightInd w:val="0"/>
+        <w:rPr>
+          <w:rFonts w:ascii="Arial" w:hAnsi="Arial" w:cs="Arial"/>
           <w:b/>
           <w:bCs/>
           <w:color w:val="D75828"/>
@@ -522,6 +560,8 @@
           <w:szCs w:val="10"/>
         </w:rPr>
       </w:pPr>
+      <w:bookmarkStart w:id="0" w:name="_GoBack"/>
+      <w:bookmarkEnd w:id="0"/>
     </w:p>
     <w:p>
       <w:pPr>
@@ -1994,8 +2034,6 @@
         </w:rPr>
         <w:t>22</w:t>
       </w:r>
-      <w:bookmarkStart w:id="0" w:name="_GoBack"/>
-      <w:bookmarkEnd w:id="0"/>
       <w:r>
         <w:rPr>
           <w:rFonts w:ascii="Arial" w:hAnsi="Arial" w:cs="Arial"/>
@@ -2186,7 +2224,7 @@
           <w:sz w:val="16"/>
           <w:szCs w:val="32"/>
         </w:rPr>
-        <w:t>2</w:t>
+        <w:t>3</w:t>
       </w:r>
       <w:r>
         <w:rPr>
